--- a/07-Other/MockUps/1. Mockups - Team 4  (TechStore_V1).docx
+++ b/07-Other/MockUps/1. Mockups - Team 4  (TechStore_V1).docx
@@ -398,8 +398,48 @@
                                 <w:szCs w:val="480"/>
                                 <w:lang w:val="es-ES"/>
                               </w:rPr>
-                              <w:t>Web Application Development</w:t>
+                              <w:t xml:space="preserve">Web </w:t>
                             </w:r>
+                            <w:proofErr w:type="spellStart"/>
+                            <w:r>
+                              <w:rPr>
+                                <w:rFonts w:ascii="Agency FB bold" w:eastAsia="SimSun" w:hAnsi="Agency FB bold" w:cs="Leelawadee"/>
+                                <w:b/>
+                                <w:bCs/>
+                                <w:color w:val="D9D9D9" w:themeColor="background1" w:themeShade="D9"/>
+                                <w:sz w:val="92"/>
+                                <w:szCs w:val="480"/>
+                                <w:lang w:val="es-ES"/>
+                              </w:rPr>
+                              <w:t>Application</w:t>
+                            </w:r>
+                            <w:proofErr w:type="spellEnd"/>
+                            <w:r>
+                              <w:rPr>
+                                <w:rFonts w:ascii="Agency FB bold" w:eastAsia="SimSun" w:hAnsi="Agency FB bold" w:cs="Leelawadee"/>
+                                <w:b/>
+                                <w:bCs/>
+                                <w:color w:val="D9D9D9" w:themeColor="background1" w:themeShade="D9"/>
+                                <w:sz w:val="92"/>
+                                <w:szCs w:val="480"/>
+                                <w:lang w:val="es-ES"/>
+                              </w:rPr>
+                              <w:t xml:space="preserve"> </w:t>
+                            </w:r>
+                            <w:proofErr w:type="spellStart"/>
+                            <w:r>
+                              <w:rPr>
+                                <w:rFonts w:ascii="Agency FB bold" w:eastAsia="SimSun" w:hAnsi="Agency FB bold" w:cs="Leelawadee"/>
+                                <w:b/>
+                                <w:bCs/>
+                                <w:color w:val="D9D9D9" w:themeColor="background1" w:themeShade="D9"/>
+                                <w:sz w:val="92"/>
+                                <w:szCs w:val="480"/>
+                                <w:lang w:val="es-ES"/>
+                              </w:rPr>
+                              <w:t>Development</w:t>
+                            </w:r>
+                            <w:proofErr w:type="spellEnd"/>
                           </w:p>
                           <w:p>
                             <w:pPr>
@@ -605,6 +645,7 @@
                                 <w:szCs w:val="200"/>
                               </w:rPr>
                             </w:pPr>
+                            <w:proofErr w:type="spellStart"/>
                             <w:r>
                               <w:rPr>
                                 <w:rFonts w:ascii="Poppins-bold" w:eastAsia="SimSun" w:hAnsi="Poppins-bold" w:cs="Poppins Medium"/>
@@ -614,6 +655,7 @@
                               </w:rPr>
                               <w:t>Team</w:t>
                             </w:r>
+                            <w:proofErr w:type="spellEnd"/>
                             <w:r>
                               <w:rPr>
                                 <w:rFonts w:ascii="Poppins-bold" w:eastAsia="SimSun" w:hAnsi="Poppins-bold" w:cs="Poppins Medium"/>
@@ -1247,6 +1289,7 @@
                                 <w:szCs w:val="144"/>
                               </w:rPr>
                             </w:pPr>
+                            <w:proofErr w:type="spellStart"/>
                             <w:r>
                               <w:rPr>
                                 <w:rFonts w:ascii="Poppins-bold" w:eastAsia="SimSun" w:hAnsi="Poppins-bold" w:cs="Poppins Medium"/>
@@ -1283,6 +1326,7 @@
                               </w:rPr>
                               <w:t>e</w:t>
                             </w:r>
+                            <w:proofErr w:type="spellEnd"/>
                             <w:r>
                               <w:rPr>
                                 <w:rFonts w:ascii="Poppins-bold" w:eastAsia="SimSun" w:hAnsi="Poppins-bold" w:cs="Poppins Medium"/>
@@ -1310,8 +1354,18 @@
                                 <w:sz w:val="36"/>
                                 <w:szCs w:val="36"/>
                               </w:rPr>
-                              <w:t>Client - Server Web Development</w:t>
+                              <w:t xml:space="preserve">Client - Server Web </w:t>
                             </w:r>
+                            <w:proofErr w:type="spellStart"/>
+                            <w:r>
+                              <w:rPr>
+                                <w:rFonts w:ascii="Book Antiqua" w:eastAsia="SimSun" w:hAnsi="Book Antiqua" w:cs="Poppins Medium"/>
+                                <w:sz w:val="36"/>
+                                <w:szCs w:val="36"/>
+                              </w:rPr>
+                              <w:t>Development</w:t>
+                            </w:r>
+                            <w:proofErr w:type="spellEnd"/>
                           </w:p>
                           <w:p>
                             <w:pPr>
@@ -1557,6 +1611,7 @@
                                 <w:szCs w:val="240"/>
                               </w:rPr>
                             </w:pPr>
+                            <w:proofErr w:type="spellStart"/>
                             <w:r>
                               <w:rPr>
                                 <w:rFonts w:ascii="Agency FB bold" w:eastAsia="SimSun" w:hAnsi="Agency FB bold" w:cs="Leelawadee"/>
@@ -1579,6 +1634,7 @@
                               </w:rPr>
                               <w:t>ty</w:t>
                             </w:r>
+                            <w:proofErr w:type="spellEnd"/>
                             <w:r>
                               <w:rPr>
                                 <w:rFonts w:ascii="Agency FB bold" w:eastAsia="SimSun" w:hAnsi="Agency FB bold" w:cs="Leelawadee"/>
@@ -1800,8 +1856,19 @@
                                 <w:sz w:val="28"/>
                                 <w:szCs w:val="36"/>
                               </w:rPr>
-                              <w:t>PhD. JORGE EDISON LASCANO Mgs</w:t>
+                              <w:t xml:space="preserve">PhD. JORGE EDISON LASCANO </w:t>
                             </w:r>
+                            <w:proofErr w:type="spellStart"/>
+                            <w:r>
+                              <w:rPr>
+                                <w:rFonts w:ascii="Book Antiqua" w:hAnsi="Book Antiqua" w:cs="Calibri Light"/>
+                                <w:bCs/>
+                                <w:sz w:val="28"/>
+                                <w:szCs w:val="36"/>
+                              </w:rPr>
+                              <w:t>Mgs</w:t>
+                            </w:r>
+                            <w:proofErr w:type="spellEnd"/>
                           </w:p>
                         </w:txbxContent>
                       </wps:txbx>
@@ -2132,8 +2199,21 @@
           <w:szCs w:val="20"/>
           <w:lang w:val="en"/>
         </w:rPr>
-        <w:t>Note. Own elaboration by team 4 in Lucidchart</w:t>
-      </w:r>
+        <w:t xml:space="preserve">Note. Own elaboration by team 4 in </w:t>
+      </w:r>
+      <w:proofErr w:type="spellStart"/>
+      <w:r>
+        <w:rPr>
+          <w:rStyle w:val="y2iqfc"/>
+          <w:rFonts w:ascii="Arial" w:hAnsi="Arial" w:cs="Arial"/>
+          <w:color w:val="202124"/>
+          <w:sz w:val="20"/>
+          <w:szCs w:val="20"/>
+          <w:lang w:val="en"/>
+        </w:rPr>
+        <w:t>Lucidchart</w:t>
+      </w:r>
+      <w:proofErr w:type="spellEnd"/>
     </w:p>
     <w:p>
       <w:pPr>
@@ -2361,8 +2441,21 @@
           <w:szCs w:val="20"/>
           <w:lang w:val="en"/>
         </w:rPr>
-        <w:t>Note. Own elaboration by team 4 in Lucidchart</w:t>
-      </w:r>
+        <w:t xml:space="preserve">Note. Own elaboration by team 4 in </w:t>
+      </w:r>
+      <w:proofErr w:type="spellStart"/>
+      <w:r>
+        <w:rPr>
+          <w:rStyle w:val="y2iqfc"/>
+          <w:rFonts w:ascii="Arial" w:hAnsi="Arial" w:cs="Arial"/>
+          <w:color w:val="202124"/>
+          <w:sz w:val="20"/>
+          <w:szCs w:val="20"/>
+          <w:lang w:val="en"/>
+        </w:rPr>
+        <w:t>Lucidchart</w:t>
+      </w:r>
+      <w:proofErr w:type="spellEnd"/>
     </w:p>
     <w:p>
       <w:pPr>
@@ -2607,8 +2700,21 @@
           <w:szCs w:val="20"/>
           <w:lang w:val="en"/>
         </w:rPr>
-        <w:t>Note. Own elaboration by team 4 in Lucidchart</w:t>
-      </w:r>
+        <w:t xml:space="preserve">Note. Own elaboration by team 4 in </w:t>
+      </w:r>
+      <w:proofErr w:type="spellStart"/>
+      <w:r>
+        <w:rPr>
+          <w:rStyle w:val="y2iqfc"/>
+          <w:rFonts w:ascii="Arial" w:hAnsi="Arial" w:cs="Arial"/>
+          <w:color w:val="202124"/>
+          <w:sz w:val="20"/>
+          <w:szCs w:val="20"/>
+          <w:lang w:val="en"/>
+        </w:rPr>
+        <w:t>Lucidchart</w:t>
+      </w:r>
+      <w:proofErr w:type="spellEnd"/>
     </w:p>
     <w:p>
       <w:pPr>
@@ -2914,8 +3020,21 @@
           <w:szCs w:val="24"/>
           <w:lang w:val="en"/>
         </w:rPr>
-        <w:t>te. Own elaboration by team 4 in Lucidchart</w:t>
-      </w:r>
+        <w:t xml:space="preserve">te. Own elaboration by team 4 in </w:t>
+      </w:r>
+      <w:proofErr w:type="spellStart"/>
+      <w:r>
+        <w:rPr>
+          <w:rStyle w:val="y2iqfc"/>
+          <w:rFonts w:ascii="Arial" w:hAnsi="Arial" w:cs="Arial"/>
+          <w:color w:val="202124"/>
+          <w:sz w:val="24"/>
+          <w:szCs w:val="24"/>
+          <w:lang w:val="en"/>
+        </w:rPr>
+        <w:t>Lucidchart</w:t>
+      </w:r>
+      <w:proofErr w:type="spellEnd"/>
     </w:p>
     <w:p>
       <w:pPr>
@@ -3233,8 +3352,21 @@
           <w:szCs w:val="24"/>
           <w:lang w:val="en"/>
         </w:rPr>
-        <w:t>te. Own elaboration by team 4 in Lucidchart</w:t>
-      </w:r>
+        <w:t xml:space="preserve">te. Own elaboration by team 4 in </w:t>
+      </w:r>
+      <w:proofErr w:type="spellStart"/>
+      <w:r>
+        <w:rPr>
+          <w:rStyle w:val="y2iqfc"/>
+          <w:rFonts w:ascii="Arial" w:hAnsi="Arial" w:cs="Arial"/>
+          <w:color w:val="202124"/>
+          <w:sz w:val="24"/>
+          <w:szCs w:val="24"/>
+          <w:lang w:val="en"/>
+        </w:rPr>
+        <w:t>Lucidchart</w:t>
+      </w:r>
+      <w:proofErr w:type="spellEnd"/>
     </w:p>
     <w:p>
       <w:pPr>
@@ -3540,8 +3672,21 @@
           <w:szCs w:val="24"/>
           <w:lang w:val="en"/>
         </w:rPr>
-        <w:t>te. Own elaboration by team 4 in Lucidchart</w:t>
-      </w:r>
+        <w:t xml:space="preserve">te. Own elaboration by team 4 in </w:t>
+      </w:r>
+      <w:proofErr w:type="spellStart"/>
+      <w:r>
+        <w:rPr>
+          <w:rStyle w:val="y2iqfc"/>
+          <w:rFonts w:ascii="Arial" w:hAnsi="Arial" w:cs="Arial"/>
+          <w:color w:val="202124"/>
+          <w:sz w:val="24"/>
+          <w:szCs w:val="24"/>
+          <w:lang w:val="en"/>
+        </w:rPr>
+        <w:t>Lucidchart</w:t>
+      </w:r>
+      <w:proofErr w:type="spellEnd"/>
     </w:p>
     <w:p>
       <w:pPr>
@@ -3851,8 +3996,21 @@
           <w:szCs w:val="24"/>
           <w:lang w:val="en"/>
         </w:rPr>
-        <w:t>te. Own elaboration by team 4 in Lucidchart</w:t>
-      </w:r>
+        <w:t xml:space="preserve">te. Own elaboration by team 4 in </w:t>
+      </w:r>
+      <w:proofErr w:type="spellStart"/>
+      <w:r>
+        <w:rPr>
+          <w:rStyle w:val="y2iqfc"/>
+          <w:rFonts w:ascii="Arial" w:hAnsi="Arial" w:cs="Arial"/>
+          <w:color w:val="202124"/>
+          <w:sz w:val="24"/>
+          <w:szCs w:val="24"/>
+          <w:lang w:val="en"/>
+        </w:rPr>
+        <w:t>Lucidchart</w:t>
+      </w:r>
+      <w:proofErr w:type="spellEnd"/>
     </w:p>
     <w:p>
       <w:pPr>
@@ -4162,8 +4320,21 @@
           <w:szCs w:val="24"/>
           <w:lang w:val="en"/>
         </w:rPr>
-        <w:t>te. Own elaboration by team 4 in Lucidchart</w:t>
-      </w:r>
+        <w:t xml:space="preserve">te. Own elaboration by team 4 in </w:t>
+      </w:r>
+      <w:proofErr w:type="spellStart"/>
+      <w:r>
+        <w:rPr>
+          <w:rStyle w:val="y2iqfc"/>
+          <w:rFonts w:ascii="Arial" w:hAnsi="Arial" w:cs="Arial"/>
+          <w:color w:val="202124"/>
+          <w:sz w:val="24"/>
+          <w:szCs w:val="24"/>
+          <w:lang w:val="en"/>
+        </w:rPr>
+        <w:t>Lucidchart</w:t>
+      </w:r>
+      <w:proofErr w:type="spellEnd"/>
     </w:p>
     <w:p>
       <w:pPr>
